--- a/BookStore/yesha.docx
+++ b/BookStore/yesha.docx
@@ -1691,6 +1691,7 @@
                               </w:rPr>
                               <w:t xml:space="preserve">. </w:t>
                             </w:r>
+                            <w:proofErr w:type="spellStart"/>
                             <w:r>
                               <w:rPr>
                                 <w:b/>
@@ -1699,6 +1700,7 @@
                               </w:rPr>
                               <w:t>Udhanawala</w:t>
                             </w:r>
+                            <w:proofErr w:type="spellEnd"/>
                           </w:p>
                           <w:p>
                             <w:pPr>
@@ -1729,7 +1731,15 @@
                                 <w:bCs/>
                                 <w:szCs w:val="28"/>
                               </w:rPr>
-                              <w:t>1054</w:t>
+                              <w:t>10</w:t>
+                            </w:r>
+                            <w:r>
+                              <w:rPr>
+                                <w:b/>
+                                <w:bCs/>
+                                <w:szCs w:val="28"/>
+                              </w:rPr>
+                              <w:t>68</w:t>
                             </w:r>
                             <w:r>
                               <w:rPr>
@@ -1812,6 +1822,7 @@
                         </w:rPr>
                         <w:t xml:space="preserve">. </w:t>
                       </w:r>
+                      <w:proofErr w:type="spellStart"/>
                       <w:r>
                         <w:rPr>
                           <w:b/>
@@ -1820,6 +1831,7 @@
                         </w:rPr>
                         <w:t>Udhanawala</w:t>
                       </w:r>
+                      <w:proofErr w:type="spellEnd"/>
                     </w:p>
                     <w:p>
                       <w:pPr>
@@ -1850,7 +1862,15 @@
                           <w:bCs/>
                           <w:szCs w:val="28"/>
                         </w:rPr>
-                        <w:t>1054</w:t>
+                        <w:t>10</w:t>
+                      </w:r>
+                      <w:r>
+                        <w:rPr>
+                          <w:b/>
+                          <w:bCs/>
+                          <w:szCs w:val="28"/>
+                        </w:rPr>
+                        <w:t>68</w:t>
                       </w:r>
                       <w:r>
                         <w:rPr>
@@ -1946,14 +1966,42 @@
                               </w:rPr>
                               <w:t xml:space="preserve"> </w:t>
                             </w:r>
+                            <w:proofErr w:type="spellStart"/>
                             <w:r>
                               <w:rPr>
                                 <w:b/>
                                 <w:bCs/>
                                 <w:szCs w:val="28"/>
                               </w:rPr>
-                              <w:t>Kamlendu pande</w:t>
-                            </w:r>
+                              <w:t>Kamlendu</w:t>
+                            </w:r>
+                            <w:proofErr w:type="spellEnd"/>
+                            <w:r>
+                              <w:rPr>
+                                <w:b/>
+                                <w:bCs/>
+                                <w:szCs w:val="28"/>
+                              </w:rPr>
+                              <w:t xml:space="preserve"> </w:t>
+                            </w:r>
+                            <w:proofErr w:type="spellStart"/>
+                            <w:r>
+                              <w:rPr>
+                                <w:b/>
+                                <w:bCs/>
+                                <w:szCs w:val="28"/>
+                              </w:rPr>
+                              <w:t>pande</w:t>
+                            </w:r>
+                            <w:r>
+                              <w:rPr>
+                                <w:b/>
+                                <w:bCs/>
+                                <w:szCs w:val="28"/>
+                              </w:rPr>
+                              <w:t>y</w:t>
+                            </w:r>
+                            <w:proofErr w:type="spellEnd"/>
                             <w:r>
                               <w:rPr>
                                 <w:szCs w:val="28"/>
@@ -2012,14 +2060,42 @@
                         </w:rPr>
                         <w:t xml:space="preserve"> </w:t>
                       </w:r>
+                      <w:proofErr w:type="spellStart"/>
                       <w:r>
                         <w:rPr>
                           <w:b/>
                           <w:bCs/>
                           <w:szCs w:val="28"/>
                         </w:rPr>
-                        <w:t>Kamlendu pande</w:t>
-                      </w:r>
+                        <w:t>Kamlendu</w:t>
+                      </w:r>
+                      <w:proofErr w:type="spellEnd"/>
+                      <w:r>
+                        <w:rPr>
+                          <w:b/>
+                          <w:bCs/>
+                          <w:szCs w:val="28"/>
+                        </w:rPr>
+                        <w:t xml:space="preserve"> </w:t>
+                      </w:r>
+                      <w:proofErr w:type="spellStart"/>
+                      <w:r>
+                        <w:rPr>
+                          <w:b/>
+                          <w:bCs/>
+                          <w:szCs w:val="28"/>
+                        </w:rPr>
+                        <w:t>pande</w:t>
+                      </w:r>
+                      <w:r>
+                        <w:rPr>
+                          <w:b/>
+                          <w:bCs/>
+                          <w:szCs w:val="28"/>
+                        </w:rPr>
+                        <w:t>y</w:t>
+                      </w:r>
+                      <w:proofErr w:type="spellEnd"/>
                       <w:r>
                         <w:rPr>
                           <w:szCs w:val="28"/>
@@ -2366,6 +2442,7 @@
         </w:rPr>
         <w:t xml:space="preserve"> </w:t>
       </w:r>
+      <w:proofErr w:type="spellStart"/>
       <w:r>
         <w:rPr>
           <w:b/>
@@ -2387,6 +2464,7 @@
         </w:rPr>
         <w:t>umar</w:t>
       </w:r>
+      <w:proofErr w:type="spellEnd"/>
       <w:r>
         <w:rPr>
           <w:b/>

--- a/BookStore/yesha.docx
+++ b/BookStore/yesha.docx
@@ -2618,6 +2618,7 @@
     <w:p>
       <w:pPr>
         <w:pStyle w:val="BodyText"/>
+        <w:spacing w:before="276"/>
         <w:rPr>
           <w:sz w:val="28"/>
         </w:rPr>
@@ -2625,12 +2626,24 @@
     </w:p>
     <w:p>
       <w:pPr>
-        <w:pStyle w:val="BodyText"/>
-        <w:spacing w:before="276"/>
-        <w:rPr>
-          <w:sz w:val="28"/>
-        </w:rPr>
-      </w:pPr>
+        <w:ind w:firstLine="500"/>
+        <w:jc w:val="both"/>
+      </w:pPr>
+      <w:r>
+        <w:t>Date:</w:t>
+      </w:r>
+      <w:r>
+        <w:rPr>
+          <w:spacing w:val="-4"/>
+        </w:rPr>
+        <w:t xml:space="preserve"> </w:t>
+      </w:r>
+      <w:r>
+        <w:rPr>
+          <w:spacing w:val="-2"/>
+        </w:rPr>
+        <w:t>15/12/2025</w:t>
+      </w:r>
     </w:p>
     <w:p>
       <w:pPr>
@@ -2638,7 +2651,25 @@
         <w:jc w:val="both"/>
       </w:pPr>
       <w:r>
-        <w:t>Date:</w:t>
+        <w:t>Place:</w:t>
+      </w:r>
+      <w:r>
+        <w:rPr>
+          <w:spacing w:val="-3"/>
+        </w:rPr>
+        <w:t xml:space="preserve"> </w:t>
+      </w:r>
+      <w:r>
+        <w:t>Department</w:t>
+      </w:r>
+      <w:r>
+        <w:rPr>
+          <w:spacing w:val="-6"/>
+        </w:rPr>
+        <w:t xml:space="preserve"> </w:t>
+      </w:r>
+      <w:r>
+        <w:t>of</w:t>
       </w:r>
       <w:r>
         <w:rPr>
@@ -2647,71 +2678,31 @@
         <w:t xml:space="preserve"> </w:t>
       </w:r>
       <w:r>
-        <w:rPr>
-          <w:spacing w:val="-2"/>
-        </w:rPr>
-        <w:t>15/12/2025</w:t>
+        <w:t>ICT,</w:t>
+      </w:r>
+      <w:r>
+        <w:rPr>
+          <w:spacing w:val="-3"/>
+        </w:rPr>
+        <w:t xml:space="preserve"> </w:t>
+      </w:r>
+      <w:r>
+        <w:t>VNSGU,</w:t>
+      </w:r>
+      <w:r>
+        <w:rPr>
+          <w:spacing w:val="-4"/>
+        </w:rPr>
+        <w:t xml:space="preserve"> Surat</w:t>
       </w:r>
     </w:p>
     <w:p>
       <w:pPr>
         <w:pStyle w:val="BodyText"/>
-        <w:spacing w:before="2"/>
         <w:rPr>
           <w:sz w:val="28"/>
         </w:rPr>
       </w:pPr>
-    </w:p>
-    <w:p>
-      <w:pPr>
-        <w:ind w:firstLine="500"/>
-        <w:jc w:val="both"/>
-      </w:pPr>
-      <w:r>
-        <w:t>Place:</w:t>
-      </w:r>
-      <w:r>
-        <w:rPr>
-          <w:spacing w:val="-3"/>
-        </w:rPr>
-        <w:t xml:space="preserve"> </w:t>
-      </w:r>
-      <w:r>
-        <w:t>Department</w:t>
-      </w:r>
-      <w:r>
-        <w:rPr>
-          <w:spacing w:val="-6"/>
-        </w:rPr>
-        <w:t xml:space="preserve"> </w:t>
-      </w:r>
-      <w:r>
-        <w:t>of</w:t>
-      </w:r>
-      <w:r>
-        <w:rPr>
-          <w:spacing w:val="-4"/>
-        </w:rPr>
-        <w:t xml:space="preserve"> </w:t>
-      </w:r>
-      <w:r>
-        <w:t>ICT,</w:t>
-      </w:r>
-      <w:r>
-        <w:rPr>
-          <w:spacing w:val="-3"/>
-        </w:rPr>
-        <w:t xml:space="preserve"> </w:t>
-      </w:r>
-      <w:r>
-        <w:t>VNSGU,</w:t>
-      </w:r>
-      <w:r>
-        <w:rPr>
-          <w:spacing w:val="-4"/>
-        </w:rPr>
-        <w:t xml:space="preserve"> Surat</w:t>
-      </w:r>
     </w:p>
     <w:p>
       <w:pPr>
